--- a/public/Contrat_cautionnement-personne-physique-ASSOUMOU.docx
+++ b/public/Contrat_cautionnement-personne-physique-ASSOUMOU.docx
@@ -4891,7 +4891,7 @@
           <w:sz w:val="16"/>
           <w:szCs w:val="16"/>
         </w:rPr>
-        <w:t>27 novembre 2024</w:t>
+        <w:t>02 décembre 2024</w:t>
       </w:r>
       <w:r>
         <w:rPr>

--- a/public/Contrat_cautionnement-personne-physique-ASSOUMOU.docx
+++ b/public/Contrat_cautionnement-personne-physique-ASSOUMOU.docx
@@ -1796,7 +1796,7 @@
           <w:sz w:val="16"/>
           <w:szCs w:val="16"/>
         </w:rPr>
-        <w:t>5 016 660</w:t>
+        <w:t>5 016 659</w:t>
       </w:r>
       <w:r>
         <w:rPr>
@@ -5582,7 +5582,7 @@
           <w:sz w:val="16"/>
           <w:szCs w:val="16"/>
         </w:rPr>
-        <w:t>5 016 660 </w:t>
+        <w:t>5 016 659 </w:t>
       </w:r>
       <w:r>
         <w:rPr>
